--- a/Curriculum Vitae.docx
+++ b/Curriculum Vitae.docx
@@ -254,7 +254,7 @@
                           <a:blip r:embed="rId10" cstate="print">
                             <a:extLst>
                               <a:ext uri="{28A0092B-C50C-407E-A947-70E740481C1C}">
-                                <a14:useLocalDpi xmlns="" xmlns:wpc="http://schemas.microsoft.com/office/word/2010/wordprocessingCanvas" xmlns:mc="http://schemas.openxmlformats.org/markup-compatibility/2006" xmlns:o="urn:schemas-microsoft-com:office:office" xmlns:v="urn:schemas-microsoft-com:vml" xmlns:wp14="http://schemas.microsoft.com/office/word/2010/wordprocessingDrawing" xmlns:w10="urn:schemas-microsoft-com:office:word" xmlns:w="http://schemas.openxmlformats.org/wordprocessingml/2006/main" xmlns:w14="http://schemas.microsoft.com/office/word/2010/wordml" xmlns:w15="http://schemas.microsoft.com/office/word/2012/wordml" xmlns:wpg="http://schemas.microsoft.com/office/word/2010/wordprocessingGroup" xmlns:wpi="http://schemas.microsoft.com/office/word/2010/wordprocessingInk" xmlns:wps="http://schemas.microsoft.com/office/word/2010/wordprocessingShape" xmlns:a14="http://schemas.microsoft.com/office/drawing/2010/main" val="0"/>
+                                <a14:useLocalDpi xmlns:a14="http://schemas.microsoft.com/office/drawing/2010/main" xmlns:wps="http://schemas.microsoft.com/office/word/2010/wordprocessingShape" xmlns:wpi="http://schemas.microsoft.com/office/word/2010/wordprocessingInk" xmlns:wpg="http://schemas.microsoft.com/office/word/2010/wordprocessingGroup" xmlns:w15="http://schemas.microsoft.com/office/word/2012/wordml" xmlns:w14="http://schemas.microsoft.com/office/word/2010/wordml" xmlns:w="http://schemas.openxmlformats.org/wordprocessingml/2006/main" xmlns:w10="urn:schemas-microsoft-com:office:word" xmlns:wp14="http://schemas.microsoft.com/office/word/2010/wordprocessingDrawing" xmlns:v="urn:schemas-microsoft-com:vml" xmlns:o="urn:schemas-microsoft-com:office:office" xmlns:mc="http://schemas.openxmlformats.org/markup-compatibility/2006" xmlns:wpc="http://schemas.microsoft.com/office/word/2010/wordprocessingCanvas" xmlns="" val="0"/>
                               </a:ext>
                             </a:extLst>
                           </a:blip>
@@ -472,7 +472,7 @@
                           <a:blip r:embed="rId11" cstate="print">
                             <a:extLst>
                               <a:ext uri="{28A0092B-C50C-407E-A947-70E740481C1C}">
-                                <a14:useLocalDpi xmlns="" xmlns:wpc="http://schemas.microsoft.com/office/word/2010/wordprocessingCanvas" xmlns:mc="http://schemas.openxmlformats.org/markup-compatibility/2006" xmlns:o="urn:schemas-microsoft-com:office:office" xmlns:v="urn:schemas-microsoft-com:vml" xmlns:wp14="http://schemas.microsoft.com/office/word/2010/wordprocessingDrawing" xmlns:w10="urn:schemas-microsoft-com:office:word" xmlns:w="http://schemas.openxmlformats.org/wordprocessingml/2006/main" xmlns:w14="http://schemas.microsoft.com/office/word/2010/wordml" xmlns:w15="http://schemas.microsoft.com/office/word/2012/wordml" xmlns:wpg="http://schemas.microsoft.com/office/word/2010/wordprocessingGroup" xmlns:wpi="http://schemas.microsoft.com/office/word/2010/wordprocessingInk" xmlns:wps="http://schemas.microsoft.com/office/word/2010/wordprocessingShape" xmlns:a14="http://schemas.microsoft.com/office/drawing/2010/main" val="0"/>
+                                <a14:useLocalDpi xmlns:a14="http://schemas.microsoft.com/office/drawing/2010/main" xmlns:wps="http://schemas.microsoft.com/office/word/2010/wordprocessingShape" xmlns:wpi="http://schemas.microsoft.com/office/word/2010/wordprocessingInk" xmlns:wpg="http://schemas.microsoft.com/office/word/2010/wordprocessingGroup" xmlns:w15="http://schemas.microsoft.com/office/word/2012/wordml" xmlns:w14="http://schemas.microsoft.com/office/word/2010/wordml" xmlns:w="http://schemas.openxmlformats.org/wordprocessingml/2006/main" xmlns:w10="urn:schemas-microsoft-com:office:word" xmlns:wp14="http://schemas.microsoft.com/office/word/2010/wordprocessingDrawing" xmlns:v="urn:schemas-microsoft-com:vml" xmlns:o="urn:schemas-microsoft-com:office:office" xmlns:mc="http://schemas.openxmlformats.org/markup-compatibility/2006" xmlns:wpc="http://schemas.microsoft.com/office/word/2010/wordprocessingCanvas" xmlns="" val="0"/>
                               </a:ext>
                             </a:extLst>
                           </a:blip>
@@ -578,7 +578,7 @@
                 <w:sz w:val="18"/>
                 <w:szCs w:val="20"/>
               </w:rPr>
-              <w:t>Paid Internship</w:t>
+              <w:t>Internship</w:t>
             </w:r>
           </w:p>
           <w:tbl>
@@ -651,7 +651,7 @@
                                 <a:blip r:embed="rId12" cstate="print">
                                   <a:extLst>
                                     <a:ext uri="{28A0092B-C50C-407E-A947-70E740481C1C}">
-                                      <a14:useLocalDpi xmlns="" xmlns:wpc="http://schemas.microsoft.com/office/word/2010/wordprocessingCanvas" xmlns:mc="http://schemas.openxmlformats.org/markup-compatibility/2006" xmlns:o="urn:schemas-microsoft-com:office:office" xmlns:v="urn:schemas-microsoft-com:vml" xmlns:wp14="http://schemas.microsoft.com/office/word/2010/wordprocessingDrawing" xmlns:w10="urn:schemas-microsoft-com:office:word" xmlns:w="http://schemas.openxmlformats.org/wordprocessingml/2006/main" xmlns:w14="http://schemas.microsoft.com/office/word/2010/wordml" xmlns:w15="http://schemas.microsoft.com/office/word/2012/wordml" xmlns:wpg="http://schemas.microsoft.com/office/word/2010/wordprocessingGroup" xmlns:wpi="http://schemas.microsoft.com/office/word/2010/wordprocessingInk" xmlns:wps="http://schemas.microsoft.com/office/word/2010/wordprocessingShape" xmlns:a14="http://schemas.microsoft.com/office/drawing/2010/main" val="0"/>
+                                      <a14:useLocalDpi xmlns:a14="http://schemas.microsoft.com/office/drawing/2010/main" xmlns:wps="http://schemas.microsoft.com/office/word/2010/wordprocessingShape" xmlns:wpi="http://schemas.microsoft.com/office/word/2010/wordprocessingInk" xmlns:wpg="http://schemas.microsoft.com/office/word/2010/wordprocessingGroup" xmlns:w15="http://schemas.microsoft.com/office/word/2012/wordml" xmlns:w14="http://schemas.microsoft.com/office/word/2010/wordml" xmlns:w="http://schemas.openxmlformats.org/wordprocessingml/2006/main" xmlns:w10="urn:schemas-microsoft-com:office:word" xmlns:wp14="http://schemas.microsoft.com/office/word/2010/wordprocessingDrawing" xmlns:v="urn:schemas-microsoft-com:vml" xmlns:o="urn:schemas-microsoft-com:office:office" xmlns:mc="http://schemas.openxmlformats.org/markup-compatibility/2006" xmlns:wpc="http://schemas.microsoft.com/office/word/2010/wordprocessingCanvas" xmlns="" val="0"/>
                                     </a:ext>
                                   </a:extLst>
                                 </a:blip>
@@ -708,7 +708,7 @@
                                 <a:blip r:embed="rId13" cstate="print">
                                   <a:extLst>
                                     <a:ext uri="{28A0092B-C50C-407E-A947-70E740481C1C}">
-                                      <a14:useLocalDpi xmlns="" xmlns:wpc="http://schemas.microsoft.com/office/word/2010/wordprocessingCanvas" xmlns:mc="http://schemas.openxmlformats.org/markup-compatibility/2006" xmlns:o="urn:schemas-microsoft-com:office:office" xmlns:v="urn:schemas-microsoft-com:vml" xmlns:wp14="http://schemas.microsoft.com/office/word/2010/wordprocessingDrawing" xmlns:w10="urn:schemas-microsoft-com:office:word" xmlns:w="http://schemas.openxmlformats.org/wordprocessingml/2006/main" xmlns:w14="http://schemas.microsoft.com/office/word/2010/wordml" xmlns:w15="http://schemas.microsoft.com/office/word/2012/wordml" xmlns:wpg="http://schemas.microsoft.com/office/word/2010/wordprocessingGroup" xmlns:wpi="http://schemas.microsoft.com/office/word/2010/wordprocessingInk" xmlns:wps="http://schemas.microsoft.com/office/word/2010/wordprocessingShape" xmlns:a14="http://schemas.microsoft.com/office/drawing/2010/main" val="0"/>
+                                      <a14:useLocalDpi xmlns:a14="http://schemas.microsoft.com/office/drawing/2010/main" xmlns:wps="http://schemas.microsoft.com/office/word/2010/wordprocessingShape" xmlns:wpi="http://schemas.microsoft.com/office/word/2010/wordprocessingInk" xmlns:wpg="http://schemas.microsoft.com/office/word/2010/wordprocessingGroup" xmlns:w15="http://schemas.microsoft.com/office/word/2012/wordml" xmlns:w14="http://schemas.microsoft.com/office/word/2010/wordml" xmlns:w="http://schemas.openxmlformats.org/wordprocessingml/2006/main" xmlns:w10="urn:schemas-microsoft-com:office:word" xmlns:wp14="http://schemas.microsoft.com/office/word/2010/wordprocessingDrawing" xmlns:v="urn:schemas-microsoft-com:vml" xmlns:o="urn:schemas-microsoft-com:office:office" xmlns:mc="http://schemas.openxmlformats.org/markup-compatibility/2006" xmlns:wpc="http://schemas.microsoft.com/office/word/2010/wordprocessingCanvas" xmlns="" val="0"/>
                                     </a:ext>
                                   </a:extLst>
                                 </a:blip>
@@ -1069,20 +1069,20 @@
             <w:pPr>
               <w:pStyle w:val="NoSpacing"/>
               <w:rPr>
+                <w:rFonts w:eastAsia="Adobe Heiti Std R"/>
+                <w:b/>
+                <w:color w:val="333333"/>
+                <w:sz w:val="24"/>
+              </w:rPr>
+            </w:pPr>
+            <w:r>
+              <w:rPr>
                 <w:rFonts w:ascii="Arial Black" w:eastAsia="Adobe Gothic Std B" w:hAnsi="Arial Black"/>
                 <w:color w:val="7030A0"/>
-                <w:sz w:val="20"/>
+                <w:sz w:val="18"/>
                 <w:szCs w:val="20"/>
               </w:rPr>
-            </w:pPr>
-            <w:r>
-              <w:rPr>
-                <w:rFonts w:ascii="Arial Black" w:eastAsia="Adobe Gothic Std B" w:hAnsi="Arial Black"/>
-                <w:color w:val="7030A0"/>
-                <w:sz w:val="18"/>
-                <w:szCs w:val="20"/>
-              </w:rPr>
-              <w:t>Paid Internship</w:t>
+              <w:t>Internship</w:t>
             </w:r>
           </w:p>
           <w:tbl>
@@ -1152,7 +1152,7 @@
                                 <a:blip r:embed="rId12" cstate="print">
                                   <a:extLst>
                                     <a:ext uri="{28A0092B-C50C-407E-A947-70E740481C1C}">
-                                      <a14:useLocalDpi xmlns="" xmlns:wpc="http://schemas.microsoft.com/office/word/2010/wordprocessingCanvas" xmlns:mc="http://schemas.openxmlformats.org/markup-compatibility/2006" xmlns:o="urn:schemas-microsoft-com:office:office" xmlns:v="urn:schemas-microsoft-com:vml" xmlns:wp14="http://schemas.microsoft.com/office/word/2010/wordprocessingDrawing" xmlns:w10="urn:schemas-microsoft-com:office:word" xmlns:w="http://schemas.openxmlformats.org/wordprocessingml/2006/main" xmlns:w14="http://schemas.microsoft.com/office/word/2010/wordml" xmlns:w15="http://schemas.microsoft.com/office/word/2012/wordml" xmlns:wpg="http://schemas.microsoft.com/office/word/2010/wordprocessingGroup" xmlns:wpi="http://schemas.microsoft.com/office/word/2010/wordprocessingInk" xmlns:wps="http://schemas.microsoft.com/office/word/2010/wordprocessingShape" xmlns:a14="http://schemas.microsoft.com/office/drawing/2010/main" val="0"/>
+                                      <a14:useLocalDpi xmlns:a14="http://schemas.microsoft.com/office/drawing/2010/main" xmlns:wps="http://schemas.microsoft.com/office/word/2010/wordprocessingShape" xmlns:wpi="http://schemas.microsoft.com/office/word/2010/wordprocessingInk" xmlns:wpg="http://schemas.microsoft.com/office/word/2010/wordprocessingGroup" xmlns:w15="http://schemas.microsoft.com/office/word/2012/wordml" xmlns:w14="http://schemas.microsoft.com/office/word/2010/wordml" xmlns:w="http://schemas.openxmlformats.org/wordprocessingml/2006/main" xmlns:w10="urn:schemas-microsoft-com:office:word" xmlns:wp14="http://schemas.microsoft.com/office/word/2010/wordprocessingDrawing" xmlns:v="urn:schemas-microsoft-com:vml" xmlns:o="urn:schemas-microsoft-com:office:office" xmlns:mc="http://schemas.openxmlformats.org/markup-compatibility/2006" xmlns:wpc="http://schemas.microsoft.com/office/word/2010/wordprocessingCanvas" xmlns="" val="0"/>
                                     </a:ext>
                                   </a:extLst>
                                 </a:blip>
@@ -1209,7 +1209,7 @@
                                 <a:blip r:embed="rId13" cstate="print">
                                   <a:extLst>
                                     <a:ext uri="{28A0092B-C50C-407E-A947-70E740481C1C}">
-                                      <a14:useLocalDpi xmlns="" xmlns:wpc="http://schemas.microsoft.com/office/word/2010/wordprocessingCanvas" xmlns:mc="http://schemas.openxmlformats.org/markup-compatibility/2006" xmlns:o="urn:schemas-microsoft-com:office:office" xmlns:v="urn:schemas-microsoft-com:vml" xmlns:wp14="http://schemas.microsoft.com/office/word/2010/wordprocessingDrawing" xmlns:w10="urn:schemas-microsoft-com:office:word" xmlns:w="http://schemas.openxmlformats.org/wordprocessingml/2006/main" xmlns:w14="http://schemas.microsoft.com/office/word/2010/wordml" xmlns:w15="http://schemas.microsoft.com/office/word/2012/wordml" xmlns:wpg="http://schemas.microsoft.com/office/word/2010/wordprocessingGroup" xmlns:wpi="http://schemas.microsoft.com/office/word/2010/wordprocessingInk" xmlns:wps="http://schemas.microsoft.com/office/word/2010/wordprocessingShape" xmlns:a14="http://schemas.microsoft.com/office/drawing/2010/main" val="0"/>
+                                      <a14:useLocalDpi xmlns:a14="http://schemas.microsoft.com/office/drawing/2010/main" xmlns:wps="http://schemas.microsoft.com/office/word/2010/wordprocessingShape" xmlns:wpi="http://schemas.microsoft.com/office/word/2010/wordprocessingInk" xmlns:wpg="http://schemas.microsoft.com/office/word/2010/wordprocessingGroup" xmlns:w15="http://schemas.microsoft.com/office/word/2012/wordml" xmlns:w14="http://schemas.microsoft.com/office/word/2010/wordml" xmlns:w="http://schemas.openxmlformats.org/wordprocessingml/2006/main" xmlns:w10="urn:schemas-microsoft-com:office:word" xmlns:wp14="http://schemas.microsoft.com/office/word/2010/wordprocessingDrawing" xmlns:v="urn:schemas-microsoft-com:vml" xmlns:o="urn:schemas-microsoft-com:office:office" xmlns:mc="http://schemas.openxmlformats.org/markup-compatibility/2006" xmlns:wpc="http://schemas.microsoft.com/office/word/2010/wordprocessingCanvas" xmlns="" val="0"/>
                                     </a:ext>
                                   </a:extLst>
                                 </a:blip>
@@ -1490,7 +1490,7 @@
                           <a:blip r:embed="rId12" cstate="print">
                             <a:extLst>
                               <a:ext uri="{28A0092B-C50C-407E-A947-70E740481C1C}">
-                                <a14:useLocalDpi xmlns="" xmlns:wpc="http://schemas.microsoft.com/office/word/2010/wordprocessingCanvas" xmlns:mc="http://schemas.openxmlformats.org/markup-compatibility/2006" xmlns:o="urn:schemas-microsoft-com:office:office" xmlns:v="urn:schemas-microsoft-com:vml" xmlns:wp14="http://schemas.microsoft.com/office/word/2010/wordprocessingDrawing" xmlns:w10="urn:schemas-microsoft-com:office:word" xmlns:w="http://schemas.openxmlformats.org/wordprocessingml/2006/main" xmlns:w14="http://schemas.microsoft.com/office/word/2010/wordml" xmlns:w15="http://schemas.microsoft.com/office/word/2012/wordml" xmlns:wpg="http://schemas.microsoft.com/office/word/2010/wordprocessingGroup" xmlns:wpi="http://schemas.microsoft.com/office/word/2010/wordprocessingInk" xmlns:wps="http://schemas.microsoft.com/office/word/2010/wordprocessingShape" xmlns:a14="http://schemas.microsoft.com/office/drawing/2010/main" val="0"/>
+                                <a14:useLocalDpi xmlns:a14="http://schemas.microsoft.com/office/drawing/2010/main" xmlns:wps="http://schemas.microsoft.com/office/word/2010/wordprocessingShape" xmlns:wpi="http://schemas.microsoft.com/office/word/2010/wordprocessingInk" xmlns:wpg="http://schemas.microsoft.com/office/word/2010/wordprocessingGroup" xmlns:w15="http://schemas.microsoft.com/office/word/2012/wordml" xmlns:w14="http://schemas.microsoft.com/office/word/2010/wordml" xmlns:w="http://schemas.openxmlformats.org/wordprocessingml/2006/main" xmlns:w10="urn:schemas-microsoft-com:office:word" xmlns:wp14="http://schemas.microsoft.com/office/word/2010/wordprocessingDrawing" xmlns:v="urn:schemas-microsoft-com:vml" xmlns:o="urn:schemas-microsoft-com:office:office" xmlns:mc="http://schemas.openxmlformats.org/markup-compatibility/2006" xmlns:wpc="http://schemas.microsoft.com/office/word/2010/wordprocessingCanvas" xmlns="" val="0"/>
                               </a:ext>
                             </a:extLst>
                           </a:blip>
@@ -1590,7 +1590,7 @@
                                 <a:blip r:embed="rId13" cstate="print">
                                   <a:extLst>
                                     <a:ext uri="{28A0092B-C50C-407E-A947-70E740481C1C}">
-                                      <a14:useLocalDpi xmlns="" xmlns:wpc="http://schemas.microsoft.com/office/word/2010/wordprocessingCanvas" xmlns:mc="http://schemas.openxmlformats.org/markup-compatibility/2006" xmlns:o="urn:schemas-microsoft-com:office:office" xmlns:v="urn:schemas-microsoft-com:vml" xmlns:wp14="http://schemas.microsoft.com/office/word/2010/wordprocessingDrawing" xmlns:w10="urn:schemas-microsoft-com:office:word" xmlns:w="http://schemas.openxmlformats.org/wordprocessingml/2006/main" xmlns:w14="http://schemas.microsoft.com/office/word/2010/wordml" xmlns:w15="http://schemas.microsoft.com/office/word/2012/wordml" xmlns:wpg="http://schemas.microsoft.com/office/word/2010/wordprocessingGroup" xmlns:wpi="http://schemas.microsoft.com/office/word/2010/wordprocessingInk" xmlns:wps="http://schemas.microsoft.com/office/word/2010/wordprocessingShape" xmlns:a14="http://schemas.microsoft.com/office/drawing/2010/main" val="0"/>
+                                      <a14:useLocalDpi xmlns:a14="http://schemas.microsoft.com/office/drawing/2010/main" xmlns:wps="http://schemas.microsoft.com/office/word/2010/wordprocessingShape" xmlns:wpi="http://schemas.microsoft.com/office/word/2010/wordprocessingInk" xmlns:wpg="http://schemas.microsoft.com/office/word/2010/wordprocessingGroup" xmlns:w15="http://schemas.microsoft.com/office/word/2012/wordml" xmlns:w14="http://schemas.microsoft.com/office/word/2010/wordml" xmlns:w="http://schemas.openxmlformats.org/wordprocessingml/2006/main" xmlns:w10="urn:schemas-microsoft-com:office:word" xmlns:wp14="http://schemas.microsoft.com/office/word/2010/wordprocessingDrawing" xmlns:v="urn:schemas-microsoft-com:vml" xmlns:o="urn:schemas-microsoft-com:office:office" xmlns:mc="http://schemas.openxmlformats.org/markup-compatibility/2006" xmlns:wpc="http://schemas.microsoft.com/office/word/2010/wordprocessingCanvas" xmlns="" val="0"/>
                                     </a:ext>
                                   </a:extLst>
                                 </a:blip>
@@ -2055,7 +2055,7 @@
                                 <a:blip r:embed="rId13" cstate="print">
                                   <a:extLst>
                                     <a:ext uri="{28A0092B-C50C-407E-A947-70E740481C1C}">
-                                      <a14:useLocalDpi xmlns="" xmlns:wpc="http://schemas.microsoft.com/office/word/2010/wordprocessingCanvas" xmlns:mc="http://schemas.openxmlformats.org/markup-compatibility/2006" xmlns:o="urn:schemas-microsoft-com:office:office" xmlns:v="urn:schemas-microsoft-com:vml" xmlns:wp14="http://schemas.microsoft.com/office/word/2010/wordprocessingDrawing" xmlns:w10="urn:schemas-microsoft-com:office:word" xmlns:w="http://schemas.openxmlformats.org/wordprocessingml/2006/main" xmlns:w14="http://schemas.microsoft.com/office/word/2010/wordml" xmlns:w15="http://schemas.microsoft.com/office/word/2012/wordml" xmlns:wpg="http://schemas.microsoft.com/office/word/2010/wordprocessingGroup" xmlns:wpi="http://schemas.microsoft.com/office/word/2010/wordprocessingInk" xmlns:wps="http://schemas.microsoft.com/office/word/2010/wordprocessingShape" xmlns:a14="http://schemas.microsoft.com/office/drawing/2010/main" val="0"/>
+                                      <a14:useLocalDpi xmlns:a14="http://schemas.microsoft.com/office/drawing/2010/main" xmlns:wps="http://schemas.microsoft.com/office/word/2010/wordprocessingShape" xmlns:wpi="http://schemas.microsoft.com/office/word/2010/wordprocessingInk" xmlns:wpg="http://schemas.microsoft.com/office/word/2010/wordprocessingGroup" xmlns:w15="http://schemas.microsoft.com/office/word/2012/wordml" xmlns:w14="http://schemas.microsoft.com/office/word/2010/wordml" xmlns:w="http://schemas.openxmlformats.org/wordprocessingml/2006/main" xmlns:w10="urn:schemas-microsoft-com:office:word" xmlns:wp14="http://schemas.microsoft.com/office/word/2010/wordprocessingDrawing" xmlns:v="urn:schemas-microsoft-com:vml" xmlns:o="urn:schemas-microsoft-com:office:office" xmlns:mc="http://schemas.openxmlformats.org/markup-compatibility/2006" xmlns:wpc="http://schemas.microsoft.com/office/word/2010/wordprocessingCanvas" xmlns="" val="0"/>
                                     </a:ext>
                                   </a:extLst>
                                 </a:blip>
@@ -2112,7 +2112,7 @@
                                 <a:blip r:embed="rId12" cstate="print">
                                   <a:extLst>
                                     <a:ext uri="{28A0092B-C50C-407E-A947-70E740481C1C}">
-                                      <a14:useLocalDpi xmlns="" xmlns:wpc="http://schemas.microsoft.com/office/word/2010/wordprocessingCanvas" xmlns:mc="http://schemas.openxmlformats.org/markup-compatibility/2006" xmlns:o="urn:schemas-microsoft-com:office:office" xmlns:v="urn:schemas-microsoft-com:vml" xmlns:wp14="http://schemas.microsoft.com/office/word/2010/wordprocessingDrawing" xmlns:w10="urn:schemas-microsoft-com:office:word" xmlns:w="http://schemas.openxmlformats.org/wordprocessingml/2006/main" xmlns:w14="http://schemas.microsoft.com/office/word/2010/wordml" xmlns:w15="http://schemas.microsoft.com/office/word/2012/wordml" xmlns:wpg="http://schemas.microsoft.com/office/word/2010/wordprocessingGroup" xmlns:wpi="http://schemas.microsoft.com/office/word/2010/wordprocessingInk" xmlns:wps="http://schemas.microsoft.com/office/word/2010/wordprocessingShape" xmlns:a14="http://schemas.microsoft.com/office/drawing/2010/main" val="0"/>
+                                      <a14:useLocalDpi xmlns:a14="http://schemas.microsoft.com/office/drawing/2010/main" xmlns:wps="http://schemas.microsoft.com/office/word/2010/wordprocessingShape" xmlns:wpi="http://schemas.microsoft.com/office/word/2010/wordprocessingInk" xmlns:wpg="http://schemas.microsoft.com/office/word/2010/wordprocessingGroup" xmlns:w15="http://schemas.microsoft.com/office/word/2012/wordml" xmlns:w14="http://schemas.microsoft.com/office/word/2010/wordml" xmlns:w="http://schemas.openxmlformats.org/wordprocessingml/2006/main" xmlns:w10="urn:schemas-microsoft-com:office:word" xmlns:wp14="http://schemas.microsoft.com/office/word/2010/wordprocessingDrawing" xmlns:v="urn:schemas-microsoft-com:vml" xmlns:o="urn:schemas-microsoft-com:office:office" xmlns:mc="http://schemas.openxmlformats.org/markup-compatibility/2006" xmlns:wpc="http://schemas.microsoft.com/office/word/2010/wordprocessingCanvas" xmlns="" val="0"/>
                                     </a:ext>
                                   </a:extLst>
                                 </a:blip>
@@ -3173,7 +3173,7 @@
                                 <a:blip r:embed="rId12" cstate="print">
                                   <a:extLst>
                                     <a:ext uri="{28A0092B-C50C-407E-A947-70E740481C1C}">
-                                      <a14:useLocalDpi xmlns="" xmlns:wpc="http://schemas.microsoft.com/office/word/2010/wordprocessingCanvas" xmlns:mc="http://schemas.openxmlformats.org/markup-compatibility/2006" xmlns:o="urn:schemas-microsoft-com:office:office" xmlns:v="urn:schemas-microsoft-com:vml" xmlns:wp14="http://schemas.microsoft.com/office/word/2010/wordprocessingDrawing" xmlns:w10="urn:schemas-microsoft-com:office:word" xmlns:w="http://schemas.openxmlformats.org/wordprocessingml/2006/main" xmlns:w14="http://schemas.microsoft.com/office/word/2010/wordml" xmlns:w15="http://schemas.microsoft.com/office/word/2012/wordml" xmlns:wpg="http://schemas.microsoft.com/office/word/2010/wordprocessingGroup" xmlns:wpi="http://schemas.microsoft.com/office/word/2010/wordprocessingInk" xmlns:wps="http://schemas.microsoft.com/office/word/2010/wordprocessingShape" xmlns:a14="http://schemas.microsoft.com/office/drawing/2010/main" val="0"/>
+                                      <a14:useLocalDpi xmlns:a14="http://schemas.microsoft.com/office/drawing/2010/main" xmlns:wps="http://schemas.microsoft.com/office/word/2010/wordprocessingShape" xmlns:wpi="http://schemas.microsoft.com/office/word/2010/wordprocessingInk" xmlns:wpg="http://schemas.microsoft.com/office/word/2010/wordprocessingGroup" xmlns:w15="http://schemas.microsoft.com/office/word/2012/wordml" xmlns:w14="http://schemas.microsoft.com/office/word/2010/wordml" xmlns:w="http://schemas.openxmlformats.org/wordprocessingml/2006/main" xmlns:w10="urn:schemas-microsoft-com:office:word" xmlns:wp14="http://schemas.microsoft.com/office/word/2010/wordprocessingDrawing" xmlns:v="urn:schemas-microsoft-com:vml" xmlns:o="urn:schemas-microsoft-com:office:office" xmlns:mc="http://schemas.openxmlformats.org/markup-compatibility/2006" xmlns:wpc="http://schemas.microsoft.com/office/word/2010/wordprocessingCanvas" xmlns="" val="0"/>
                                     </a:ext>
                                   </a:extLst>
                                 </a:blip>
@@ -3230,7 +3230,7 @@
                                 <a:blip r:embed="rId13" cstate="print">
                                   <a:extLst>
                                     <a:ext uri="{28A0092B-C50C-407E-A947-70E740481C1C}">
-                                      <a14:useLocalDpi xmlns="" xmlns:wpc="http://schemas.microsoft.com/office/word/2010/wordprocessingCanvas" xmlns:mc="http://schemas.openxmlformats.org/markup-compatibility/2006" xmlns:o="urn:schemas-microsoft-com:office:office" xmlns:v="urn:schemas-microsoft-com:vml" xmlns:wp14="http://schemas.microsoft.com/office/word/2010/wordprocessingDrawing" xmlns:w10="urn:schemas-microsoft-com:office:word" xmlns:w="http://schemas.openxmlformats.org/wordprocessingml/2006/main" xmlns:w14="http://schemas.microsoft.com/office/word/2010/wordml" xmlns:w15="http://schemas.microsoft.com/office/word/2012/wordml" xmlns:wpg="http://schemas.microsoft.com/office/word/2010/wordprocessingGroup" xmlns:wpi="http://schemas.microsoft.com/office/word/2010/wordprocessingInk" xmlns:wps="http://schemas.microsoft.com/office/word/2010/wordprocessingShape" xmlns:a14="http://schemas.microsoft.com/office/drawing/2010/main" val="0"/>
+                                      <a14:useLocalDpi xmlns:a14="http://schemas.microsoft.com/office/drawing/2010/main" xmlns:wps="http://schemas.microsoft.com/office/word/2010/wordprocessingShape" xmlns:wpi="http://schemas.microsoft.com/office/word/2010/wordprocessingInk" xmlns:wpg="http://schemas.microsoft.com/office/word/2010/wordprocessingGroup" xmlns:w15="http://schemas.microsoft.com/office/word/2012/wordml" xmlns:w14="http://schemas.microsoft.com/office/word/2010/wordml" xmlns:w="http://schemas.openxmlformats.org/wordprocessingml/2006/main" xmlns:w10="urn:schemas-microsoft-com:office:word" xmlns:wp14="http://schemas.microsoft.com/office/word/2010/wordprocessingDrawing" xmlns:v="urn:schemas-microsoft-com:vml" xmlns:o="urn:schemas-microsoft-com:office:office" xmlns:mc="http://schemas.openxmlformats.org/markup-compatibility/2006" xmlns:wpc="http://schemas.microsoft.com/office/word/2010/wordprocessingCanvas" xmlns="" val="0"/>
                                     </a:ext>
                                   </a:extLst>
                                 </a:blip>
@@ -3515,7 +3515,7 @@
                       <w:color w:val="333333"/>
                       <w:sz w:val="18"/>
                     </w:rPr>
-                    <w:t>.F</w:t>
+                    <w:t>F</w:t>
                   </w:r>
                   <w:r>
                     <w:rPr>
@@ -3668,7 +3668,7 @@
                                       <a:blip r:embed="rId13" cstate="print">
                                         <a:extLst>
                                           <a:ext uri="{28A0092B-C50C-407E-A947-70E740481C1C}">
-                                            <a14:useLocalDpi xmlns="" xmlns:wpc="http://schemas.microsoft.com/office/word/2010/wordprocessingCanvas" xmlns:mc="http://schemas.openxmlformats.org/markup-compatibility/2006" xmlns:o="urn:schemas-microsoft-com:office:office" xmlns:v="urn:schemas-microsoft-com:vml" xmlns:wp14="http://schemas.microsoft.com/office/word/2010/wordprocessingDrawing" xmlns:w10="urn:schemas-microsoft-com:office:word" xmlns:w="http://schemas.openxmlformats.org/wordprocessingml/2006/main" xmlns:w14="http://schemas.microsoft.com/office/word/2010/wordml" xmlns:w15="http://schemas.microsoft.com/office/word/2012/wordml" xmlns:wpg="http://schemas.microsoft.com/office/word/2010/wordprocessingGroup" xmlns:wpi="http://schemas.microsoft.com/office/word/2010/wordprocessingInk" xmlns:wps="http://schemas.microsoft.com/office/word/2010/wordprocessingShape" xmlns:a14="http://schemas.microsoft.com/office/drawing/2010/main" val="0"/>
+                                            <a14:useLocalDpi xmlns:a14="http://schemas.microsoft.com/office/drawing/2010/main" xmlns:wps="http://schemas.microsoft.com/office/word/2010/wordprocessingShape" xmlns:wpi="http://schemas.microsoft.com/office/word/2010/wordprocessingInk" xmlns:wpg="http://schemas.microsoft.com/office/word/2010/wordprocessingGroup" xmlns:w15="http://schemas.microsoft.com/office/word/2012/wordml" xmlns:w14="http://schemas.microsoft.com/office/word/2010/wordml" xmlns:w="http://schemas.openxmlformats.org/wordprocessingml/2006/main" xmlns:w10="urn:schemas-microsoft-com:office:word" xmlns:wp14="http://schemas.microsoft.com/office/word/2010/wordprocessingDrawing" xmlns:v="urn:schemas-microsoft-com:vml" xmlns:o="urn:schemas-microsoft-com:office:office" xmlns:mc="http://schemas.openxmlformats.org/markup-compatibility/2006" xmlns:wpc="http://schemas.microsoft.com/office/word/2010/wordprocessingCanvas" xmlns="" val="0"/>
                                           </a:ext>
                                         </a:extLst>
                                       </a:blip>
@@ -3794,6 +3794,198 @@
             <w:pPr>
               <w:pStyle w:val="NoSpacing"/>
               <w:rPr>
+                <w:rFonts w:eastAsia="Adobe Heiti Std R"/>
+                <w:b/>
+                <w:color w:val="333333"/>
+                <w:sz w:val="24"/>
+              </w:rPr>
+            </w:pPr>
+            <w:r>
+              <w:rPr>
+                <w:rFonts w:eastAsia="Adobe Heiti Std R"/>
+                <w:b/>
+                <w:color w:val="333333"/>
+                <w:sz w:val="24"/>
+              </w:rPr>
+              <w:t>Organizing team of freshmen batch photo</w:t>
+            </w:r>
+          </w:p>
+          <w:p>
+            <w:pPr>
+              <w:pStyle w:val="NoSpacing"/>
+              <w:rPr>
+                <w:rFonts w:ascii="Arial Black" w:eastAsia="Adobe Gothic Std B" w:hAnsi="Arial Black"/>
+                <w:color w:val="7030A0"/>
+                <w:sz w:val="18"/>
+                <w:szCs w:val="20"/>
+              </w:rPr>
+            </w:pPr>
+            <w:r>
+              <w:rPr>
+                <w:rFonts w:ascii="Arial Black" w:eastAsia="Adobe Gothic Std B" w:hAnsi="Arial Black"/>
+                <w:color w:val="7030A0"/>
+                <w:sz w:val="18"/>
+                <w:szCs w:val="20"/>
+              </w:rPr>
+              <w:lastRenderedPageBreak/>
+              <w:t>Women International Film Festival 19 (EC Council)</w:t>
+            </w:r>
+          </w:p>
+          <w:tbl>
+            <w:tblPr>
+              <w:tblStyle w:val="TableGrid"/>
+              <w:tblW w:w="0" w:type="auto"/>
+              <w:tblBorders>
+                <w:top w:val="none" w:sz="0" w:space="0" w:color="auto"/>
+                <w:left w:val="none" w:sz="0" w:space="0" w:color="auto"/>
+                <w:bottom w:val="none" w:sz="0" w:space="0" w:color="auto"/>
+                <w:right w:val="none" w:sz="0" w:space="0" w:color="auto"/>
+                <w:insideH w:val="none" w:sz="0" w:space="0" w:color="auto"/>
+                <w:insideV w:val="none" w:sz="0" w:space="0" w:color="auto"/>
+              </w:tblBorders>
+              <w:tblLayout w:type="fixed"/>
+              <w:tblLook w:val="04A0"/>
+            </w:tblPr>
+            <w:tblGrid>
+              <w:gridCol w:w="2512"/>
+              <w:gridCol w:w="2513"/>
+            </w:tblGrid>
+            <w:tr>
+              <w:tc>
+                <w:tcPr>
+                  <w:tcW w:w="2512" w:type="dxa"/>
+                </w:tcPr>
+                <w:p>
+                  <w:pPr>
+                    <w:pStyle w:val="NoSpacing"/>
+                    <w:rPr>
+                      <w:b/>
+                      <w:color w:val="333333"/>
+                      <w:sz w:val="16"/>
+                    </w:rPr>
+                  </w:pPr>
+                  <w:r>
+                    <w:rPr>
+                      <w:b/>
+                      <w:noProof/>
+                      <w:color w:val="333333"/>
+                      <w:sz w:val="16"/>
+                    </w:rPr>
+                    <w:drawing>
+                      <wp:anchor distT="0" distB="0" distL="114300" distR="114300" simplePos="0" relativeHeight="252633088" behindDoc="0" locked="0" layoutInCell="1" allowOverlap="1">
+                        <wp:simplePos x="0" y="0"/>
+                        <wp:positionH relativeFrom="column">
+                          <wp:posOffset>-635</wp:posOffset>
+                        </wp:positionH>
+                        <wp:positionV relativeFrom="paragraph">
+                          <wp:posOffset>6439</wp:posOffset>
+                        </wp:positionV>
+                        <wp:extent cx="103031" cy="103031"/>
+                        <wp:effectExtent l="0" t="0" r="0" b="0"/>
+                        <wp:wrapNone/>
+                        <wp:docPr id="2" name="Picture 341"/>
+                        <wp:cNvGraphicFramePr>
+                          <a:graphicFrameLocks xmlns:a="http://schemas.openxmlformats.org/drawingml/2006/main" noChangeAspect="1"/>
+                        </wp:cNvGraphicFramePr>
+                        <a:graphic xmlns:a="http://schemas.openxmlformats.org/drawingml/2006/main">
+                          <a:graphicData uri="http://schemas.openxmlformats.org/drawingml/2006/picture">
+                            <pic:pic xmlns:pic="http://schemas.openxmlformats.org/drawingml/2006/picture">
+                              <pic:nvPicPr>
+                                <pic:cNvPr id="0" name="Calender.png"/>
+                                <pic:cNvPicPr/>
+                              </pic:nvPicPr>
+                              <pic:blipFill>
+                                <a:blip r:embed="rId13" cstate="print">
+                                  <a:extLst>
+                                    <a:ext uri="{28A0092B-C50C-407E-A947-70E740481C1C}">
+                                      <a14:useLocalDpi xmlns:a14="http://schemas.microsoft.com/office/drawing/2010/main" xmlns:wps="http://schemas.microsoft.com/office/word/2010/wordprocessingShape" xmlns:wpi="http://schemas.microsoft.com/office/word/2010/wordprocessingInk" xmlns:wpg="http://schemas.microsoft.com/office/word/2010/wordprocessingGroup" xmlns:w15="http://schemas.microsoft.com/office/word/2012/wordml" xmlns:w14="http://schemas.microsoft.com/office/word/2010/wordml" xmlns:w="http://schemas.openxmlformats.org/wordprocessingml/2006/main" xmlns:w10="urn:schemas-microsoft-com:office:word" xmlns:wp14="http://schemas.microsoft.com/office/word/2010/wordprocessingDrawing" xmlns:v="urn:schemas-microsoft-com:vml" xmlns:o="urn:schemas-microsoft-com:office:office" xmlns:mc="http://schemas.openxmlformats.org/markup-compatibility/2006" xmlns:wpc="http://schemas.microsoft.com/office/word/2010/wordprocessingCanvas" xmlns="" val="0"/>
+                                    </a:ext>
+                                  </a:extLst>
+                                </a:blip>
+                                <a:stretch>
+                                  <a:fillRect/>
+                                </a:stretch>
+                              </pic:blipFill>
+                              <pic:spPr>
+                                <a:xfrm>
+                                  <a:off x="0" y="0"/>
+                                  <a:ext cx="103031" cy="103031"/>
+                                </a:xfrm>
+                                <a:prstGeom prst="rect">
+                                  <a:avLst/>
+                                </a:prstGeom>
+                              </pic:spPr>
+                            </pic:pic>
+                          </a:graphicData>
+                        </a:graphic>
+                      </wp:anchor>
+                    </w:drawing>
+                  </w:r>
+                  <w:r>
+                    <w:rPr>
+                      <w:b/>
+                      <w:color w:val="333333"/>
+                      <w:sz w:val="16"/>
+                    </w:rPr>
+                    <w:t xml:space="preserve">         March</w:t>
+                  </w:r>
+                  <w:r>
+                    <w:rPr>
+                      <w:b/>
+                      <w:color w:val="333333"/>
+                      <w:sz w:val="16"/>
+                    </w:rPr>
+                    <w:t xml:space="preserve"> 201</w:t>
+                  </w:r>
+                  <w:r>
+                    <w:rPr>
+                      <w:b/>
+                      <w:color w:val="333333"/>
+                      <w:sz w:val="16"/>
+                    </w:rPr>
+                    <w:t>9</w:t>
+                  </w:r>
+                </w:p>
+              </w:tc>
+              <w:tc>
+                <w:tcPr>
+                  <w:tcW w:w="2513" w:type="dxa"/>
+                </w:tcPr>
+                <w:p>
+                  <w:pPr>
+                    <w:pStyle w:val="NoSpacing"/>
+                    <w:rPr>
+                      <w:b/>
+                      <w:color w:val="333333"/>
+                      <w:sz w:val="16"/>
+                    </w:rPr>
+                  </w:pPr>
+                  <w:r>
+                    <w:rPr>
+                      <w:b/>
+                      <w:color w:val="333333"/>
+                      <w:sz w:val="16"/>
+                    </w:rPr>
+                    <w:t>PNCA (Islamabad)</w:t>
+                  </w:r>
+                </w:p>
+              </w:tc>
+            </w:tr>
+          </w:tbl>
+          <w:p>
+            <w:pPr>
+              <w:pStyle w:val="NoSpacing"/>
+              <w:rPr>
+                <w:rFonts w:ascii="Adobe Heiti Std R" w:eastAsia="Adobe Heiti Std R" w:hAnsi="Adobe Heiti Std R"/>
+                <w:color w:val="7030A0"/>
+                <w:sz w:val="36"/>
+              </w:rPr>
+            </w:pPr>
+          </w:p>
+          <w:p>
+            <w:pPr>
+              <w:pStyle w:val="NoSpacing"/>
+              <w:rPr>
                 <w:rFonts w:ascii="Adobe Gothic Std B" w:eastAsia="Adobe Gothic Std B" w:hAnsi="Adobe Gothic Std B"/>
                 <w:color w:val="7030A0"/>
                 <w:sz w:val="36"/>
@@ -3803,13 +3995,12 @@
               <w:rPr>
                 <w:noProof/>
               </w:rPr>
-              <w:lastRenderedPageBreak/>
               <w:pict>
                 <v:shapetype id="_x0000_t202" coordsize="21600,21600" o:spt="202" path="m,l,21600r21600,l21600,xe">
                   <v:stroke joinstyle="miter"/>
                   <v:path gradientshapeok="t" o:connecttype="rect"/>
                 </v:shapetype>
-                <v:shape id="Text Box 28" o:spid="_x0000_s1088" type="#_x0000_t202" style="position:absolute;margin-left:-4.5pt;margin-top:33.35pt;width:106.5pt;height:46.5pt;z-index:252590080;visibility:visible;mso-position-horizontal-relative:text;mso-position-vertical-relative:text;mso-width-relative:margin;mso-height-relative:margin" o:gfxdata="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" filled="f" stroked="f" strokeweight=".5pt">
+                <v:shape id="Text Box 28" o:spid="_x0000_s1088" type="#_x0000_t202" style="position:absolute;margin-left:-4.5pt;margin-top:33.35pt;width:106.5pt;height:46.5pt;z-index:252590080;visibility:visible;mso-width-relative:margin;mso-height-relative:margin" o:gfxdata="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" filled="f" stroked="f" strokeweight=".5pt">
                   <v:textbox>
                     <w:txbxContent>
                       <w:p>
@@ -3826,7 +4017,33 @@
                             <w:sz w:val="18"/>
                             <w:szCs w:val="18"/>
                           </w:rPr>
-                          <w:t>Tea session with Abdul Salam, former Indian president</w:t>
+                          <w:t xml:space="preserve">Tea session with Abdul </w:t>
+                        </w:r>
+                        <w:proofErr w:type="spellStart"/>
+                        <w:r>
+                          <w:rPr>
+                            <w:b/>
+                            <w:sz w:val="18"/>
+                            <w:szCs w:val="18"/>
+                          </w:rPr>
+                          <w:t>K</w:t>
+                        </w:r>
+                        <w:r>
+                          <w:rPr>
+                            <w:b/>
+                            <w:sz w:val="18"/>
+                            <w:szCs w:val="18"/>
+                          </w:rPr>
+                          <w:t>alam</w:t>
+                        </w:r>
+                        <w:proofErr w:type="spellEnd"/>
+                        <w:r>
+                          <w:rPr>
+                            <w:b/>
+                            <w:sz w:val="18"/>
+                            <w:szCs w:val="18"/>
+                          </w:rPr>
+                          <w:t>, former Indian president</w:t>
                         </w:r>
                       </w:p>
                     </w:txbxContent>
@@ -3842,7 +4059,7 @@
                 <w:sz w:val="36"/>
               </w:rPr>
               <w:pict>
-                <v:rect id="Rectangle 13" o:spid="_x0000_s1074" style="position:absolute;margin-left:-2.8pt;margin-top:25.9pt;width:324pt;height:2.15pt;z-index:252574720;visibility:visible;mso-position-horizontal-relative:text;mso-position-vertical-relative:text;mso-width-relative:margin;mso-height-relative:margin;v-text-anchor:middle" o:gfxdata="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" fillcolor="#7030a0" stroked="f" strokeweight="2pt">
+                <v:rect id="Rectangle 13" o:spid="_x0000_s1074" style="position:absolute;margin-left:-2.8pt;margin-top:25.9pt;width:324pt;height:2.15pt;z-index:252574720;visibility:visible;mso-width-relative:margin;mso-height-relative:margin;v-text-anchor:middle" o:gfxdata="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" fillcolor="#7030a0" stroked="f" strokeweight="2pt">
                   <v:textbox>
                     <w:txbxContent>
                       <w:p>
@@ -4084,7 +4301,7 @@
                           <a:blip r:embed="rId14" cstate="print">
                             <a:extLst>
                               <a:ext uri="{28A0092B-C50C-407E-A947-70E740481C1C}">
-                                <a14:useLocalDpi xmlns="" xmlns:wpc="http://schemas.microsoft.com/office/word/2010/wordprocessingCanvas" xmlns:mc="http://schemas.openxmlformats.org/markup-compatibility/2006" xmlns:o="urn:schemas-microsoft-com:office:office" xmlns:v="urn:schemas-microsoft-com:vml" xmlns:wp14="http://schemas.microsoft.com/office/word/2010/wordprocessingDrawing" xmlns:w10="urn:schemas-microsoft-com:office:word" xmlns:w="http://schemas.openxmlformats.org/wordprocessingml/2006/main" xmlns:w14="http://schemas.microsoft.com/office/word/2010/wordml" xmlns:w15="http://schemas.microsoft.com/office/word/2012/wordml" xmlns:wpg="http://schemas.microsoft.com/office/word/2010/wordprocessingGroup" xmlns:wpi="http://schemas.microsoft.com/office/word/2010/wordprocessingInk" xmlns:wps="http://schemas.microsoft.com/office/word/2010/wordprocessingShape" xmlns:a14="http://schemas.microsoft.com/office/drawing/2010/main" val="0"/>
+                                <a14:useLocalDpi xmlns:a14="http://schemas.microsoft.com/office/drawing/2010/main" xmlns:wps="http://schemas.microsoft.com/office/word/2010/wordprocessingShape" xmlns:wpi="http://schemas.microsoft.com/office/word/2010/wordprocessingInk" xmlns:wpg="http://schemas.microsoft.com/office/word/2010/wordprocessingGroup" xmlns:w15="http://schemas.microsoft.com/office/word/2012/wordml" xmlns:w14="http://schemas.microsoft.com/office/word/2010/wordml" xmlns:w="http://schemas.openxmlformats.org/wordprocessingml/2006/main" xmlns:w10="urn:schemas-microsoft-com:office:word" xmlns:wp14="http://schemas.microsoft.com/office/word/2010/wordprocessingDrawing" xmlns:v="urn:schemas-microsoft-com:vml" xmlns:o="urn:schemas-microsoft-com:office:office" xmlns:mc="http://schemas.openxmlformats.org/markup-compatibility/2006" xmlns:wpc="http://schemas.microsoft.com/office/word/2010/wordprocessingCanvas" xmlns="" val="0"/>
                               </a:ext>
                             </a:extLst>
                           </a:blip>
@@ -4446,7 +4663,7 @@
                           <a:blip r:embed="rId15" cstate="print">
                             <a:extLst>
                               <a:ext uri="{28A0092B-C50C-407E-A947-70E740481C1C}">
-                                <a14:useLocalDpi xmlns="" xmlns:wpc="http://schemas.microsoft.com/office/word/2010/wordprocessingCanvas" xmlns:mc="http://schemas.openxmlformats.org/markup-compatibility/2006" xmlns:o="urn:schemas-microsoft-com:office:office" xmlns:v="urn:schemas-microsoft-com:vml" xmlns:wp14="http://schemas.microsoft.com/office/word/2010/wordprocessingDrawing" xmlns:w10="urn:schemas-microsoft-com:office:word" xmlns:w="http://schemas.openxmlformats.org/wordprocessingml/2006/main" xmlns:w14="http://schemas.microsoft.com/office/word/2010/wordml" xmlns:w15="http://schemas.microsoft.com/office/word/2012/wordml" xmlns:wpg="http://schemas.microsoft.com/office/word/2010/wordprocessingGroup" xmlns:wpi="http://schemas.microsoft.com/office/word/2010/wordprocessingInk" xmlns:wps="http://schemas.microsoft.com/office/word/2010/wordprocessingShape" xmlns:a14="http://schemas.microsoft.com/office/drawing/2010/main" val="0"/>
+                                <a14:useLocalDpi xmlns:a14="http://schemas.microsoft.com/office/drawing/2010/main" xmlns:wps="http://schemas.microsoft.com/office/word/2010/wordprocessingShape" xmlns:wpi="http://schemas.microsoft.com/office/word/2010/wordprocessingInk" xmlns:wpg="http://schemas.microsoft.com/office/word/2010/wordprocessingGroup" xmlns:w15="http://schemas.microsoft.com/office/word/2012/wordml" xmlns:w14="http://schemas.microsoft.com/office/word/2010/wordml" xmlns:w="http://schemas.openxmlformats.org/wordprocessingml/2006/main" xmlns:w10="urn:schemas-microsoft-com:office:word" xmlns:wp14="http://schemas.microsoft.com/office/word/2010/wordprocessingDrawing" xmlns:v="urn:schemas-microsoft-com:vml" xmlns:o="urn:schemas-microsoft-com:office:office" xmlns:mc="http://schemas.openxmlformats.org/markup-compatibility/2006" xmlns:wpc="http://schemas.microsoft.com/office/word/2010/wordprocessingCanvas" xmlns="" val="0"/>
                               </a:ext>
                             </a:extLst>
                           </a:blip>
@@ -4588,7 +4805,7 @@
                           <a:blip r:embed="rId16" cstate="print">
                             <a:extLst>
                               <a:ext uri="{28A0092B-C50C-407E-A947-70E740481C1C}">
-                                <a14:useLocalDpi xmlns="" xmlns:wpc="http://schemas.microsoft.com/office/word/2010/wordprocessingCanvas" xmlns:mc="http://schemas.openxmlformats.org/markup-compatibility/2006" xmlns:o="urn:schemas-microsoft-com:office:office" xmlns:v="urn:schemas-microsoft-com:vml" xmlns:wp14="http://schemas.microsoft.com/office/word/2010/wordprocessingDrawing" xmlns:w10="urn:schemas-microsoft-com:office:word" xmlns:w="http://schemas.openxmlformats.org/wordprocessingml/2006/main" xmlns:w14="http://schemas.microsoft.com/office/word/2010/wordml" xmlns:w15="http://schemas.microsoft.com/office/word/2012/wordml" xmlns:wpg="http://schemas.microsoft.com/office/word/2010/wordprocessingGroup" xmlns:wpi="http://schemas.microsoft.com/office/word/2010/wordprocessingInk" xmlns:wps="http://schemas.microsoft.com/office/word/2010/wordprocessingShape" xmlns:a14="http://schemas.microsoft.com/office/drawing/2010/main" val="0"/>
+                                <a14:useLocalDpi xmlns:a14="http://schemas.microsoft.com/office/drawing/2010/main" xmlns:wps="http://schemas.microsoft.com/office/word/2010/wordprocessingShape" xmlns:wpi="http://schemas.microsoft.com/office/word/2010/wordprocessingInk" xmlns:wpg="http://schemas.microsoft.com/office/word/2010/wordprocessingGroup" xmlns:w15="http://schemas.microsoft.com/office/word/2012/wordml" xmlns:w14="http://schemas.microsoft.com/office/word/2010/wordml" xmlns:w="http://schemas.openxmlformats.org/wordprocessingml/2006/main" xmlns:w10="urn:schemas-microsoft-com:office:word" xmlns:wp14="http://schemas.microsoft.com/office/word/2010/wordprocessingDrawing" xmlns:v="urn:schemas-microsoft-com:vml" xmlns:o="urn:schemas-microsoft-com:office:office" xmlns:mc="http://schemas.openxmlformats.org/markup-compatibility/2006" xmlns:wpc="http://schemas.microsoft.com/office/word/2010/wordprocessingCanvas" xmlns="" val="0"/>
                               </a:ext>
                             </a:extLst>
                           </a:blip>
@@ -4729,7 +4946,7 @@
                           <a:blip r:embed="rId17" cstate="print">
                             <a:extLst>
                               <a:ext uri="{28A0092B-C50C-407E-A947-70E740481C1C}">
-                                <a14:useLocalDpi xmlns="" xmlns:wpc="http://schemas.microsoft.com/office/word/2010/wordprocessingCanvas" xmlns:mc="http://schemas.openxmlformats.org/markup-compatibility/2006" xmlns:o="urn:schemas-microsoft-com:office:office" xmlns:v="urn:schemas-microsoft-com:vml" xmlns:wp14="http://schemas.microsoft.com/office/word/2010/wordprocessingDrawing" xmlns:w10="urn:schemas-microsoft-com:office:word" xmlns:w="http://schemas.openxmlformats.org/wordprocessingml/2006/main" xmlns:w14="http://schemas.microsoft.com/office/word/2010/wordml" xmlns:w15="http://schemas.microsoft.com/office/word/2012/wordml" xmlns:wpg="http://schemas.microsoft.com/office/word/2010/wordprocessingGroup" xmlns:wpi="http://schemas.microsoft.com/office/word/2010/wordprocessingInk" xmlns:wps="http://schemas.microsoft.com/office/word/2010/wordprocessingShape" xmlns:a14="http://schemas.microsoft.com/office/drawing/2010/main" val="0"/>
+                                <a14:useLocalDpi xmlns:a14="http://schemas.microsoft.com/office/drawing/2010/main" xmlns:wps="http://schemas.microsoft.com/office/word/2010/wordprocessingShape" xmlns:wpi="http://schemas.microsoft.com/office/word/2010/wordprocessingInk" xmlns:wpg="http://schemas.microsoft.com/office/word/2010/wordprocessingGroup" xmlns:w15="http://schemas.microsoft.com/office/word/2012/wordml" xmlns:w14="http://schemas.microsoft.com/office/word/2010/wordml" xmlns:w="http://schemas.openxmlformats.org/wordprocessingml/2006/main" xmlns:w10="urn:schemas-microsoft-com:office:word" xmlns:wp14="http://schemas.microsoft.com/office/word/2010/wordprocessingDrawing" xmlns:v="urn:schemas-microsoft-com:vml" xmlns:o="urn:schemas-microsoft-com:office:office" xmlns:mc="http://schemas.openxmlformats.org/markup-compatibility/2006" xmlns:wpc="http://schemas.microsoft.com/office/word/2010/wordprocessingCanvas" xmlns="" val="0"/>
                               </a:ext>
                             </a:extLst>
                           </a:blip>
@@ -5445,26 +5662,6 @@
           <w:p>
             <w:pPr>
               <w:pStyle w:val="NoSpacing"/>
-              <w:rPr>
-                <w:rFonts w:ascii="Adobe Heiti Std R" w:eastAsia="Adobe Heiti Std R" w:hAnsi="Adobe Heiti Std R"/>
-                <w:color w:val="7030A0"/>
-                <w:sz w:val="36"/>
-              </w:rPr>
-            </w:pPr>
-          </w:p>
-          <w:p>
-            <w:pPr>
-              <w:pStyle w:val="NoSpacing"/>
-              <w:rPr>
-                <w:rFonts w:ascii="Adobe Heiti Std R" w:eastAsia="Adobe Heiti Std R" w:hAnsi="Adobe Heiti Std R"/>
-                <w:color w:val="7030A0"/>
-                <w:sz w:val="36"/>
-              </w:rPr>
-            </w:pPr>
-          </w:p>
-          <w:p>
-            <w:pPr>
-              <w:pStyle w:val="NoSpacing"/>
             </w:pPr>
             <w:r>
               <w:rPr>
@@ -5475,7 +5672,7 @@
               </w:rPr>
               <w:lastRenderedPageBreak/>
               <w:pict>
-                <v:rect id="Rectangle 18" o:spid="_x0000_s1073" style="position:absolute;margin-left:-1.9pt;margin-top:27.15pt;width:198pt;height:2.15pt;z-index:252569600;visibility:visible;mso-width-relative:margin;mso-height-relative:margin;v-text-anchor:middle" o:gfxdata="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" fillcolor="#7030a0" stroked="f" strokeweight="2pt">
+                <v:rect id="Rectangle 18" o:spid="_x0000_s1073" style="position:absolute;margin-left:-1.9pt;margin-top:27.15pt;width:198pt;height:2.15pt;z-index:252569600;visibility:visible;mso-position-horizontal-relative:text;mso-position-vertical-relative:text;mso-width-relative:margin;mso-height-relative:margin;v-text-anchor:middle" o:gfxdata="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" fillcolor="#7030a0" stroked="f" strokeweight="2pt">
                   <v:textbox style="mso-next-textbox:#Rectangle 18">
                     <w:txbxContent>
                       <w:p>
@@ -5647,7 +5844,7 @@
                           <a:blip r:embed="rId18" cstate="print">
                             <a:extLst>
                               <a:ext uri="{28A0092B-C50C-407E-A947-70E740481C1C}">
-                                <a14:useLocalDpi xmlns="" xmlns:wpc="http://schemas.microsoft.com/office/word/2010/wordprocessingCanvas" xmlns:mc="http://schemas.openxmlformats.org/markup-compatibility/2006" xmlns:o="urn:schemas-microsoft-com:office:office" xmlns:v="urn:schemas-microsoft-com:vml" xmlns:wp14="http://schemas.microsoft.com/office/word/2010/wordprocessingDrawing" xmlns:w10="urn:schemas-microsoft-com:office:word" xmlns:w="http://schemas.openxmlformats.org/wordprocessingml/2006/main" xmlns:w14="http://schemas.microsoft.com/office/word/2010/wordml" xmlns:w15="http://schemas.microsoft.com/office/word/2012/wordml" xmlns:wpg="http://schemas.microsoft.com/office/word/2010/wordprocessingGroup" xmlns:wpi="http://schemas.microsoft.com/office/word/2010/wordprocessingInk" xmlns:wps="http://schemas.microsoft.com/office/word/2010/wordprocessingShape" xmlns:a14="http://schemas.microsoft.com/office/drawing/2010/main" val="0"/>
+                                <a14:useLocalDpi xmlns:a14="http://schemas.microsoft.com/office/drawing/2010/main" xmlns:wps="http://schemas.microsoft.com/office/word/2010/wordprocessingShape" xmlns:wpi="http://schemas.microsoft.com/office/word/2010/wordprocessingInk" xmlns:wpg="http://schemas.microsoft.com/office/word/2010/wordprocessingGroup" xmlns:w15="http://schemas.microsoft.com/office/word/2012/wordml" xmlns:w14="http://schemas.microsoft.com/office/word/2010/wordml" xmlns:w="http://schemas.openxmlformats.org/wordprocessingml/2006/main" xmlns:w10="urn:schemas-microsoft-com:office:word" xmlns:wp14="http://schemas.microsoft.com/office/word/2010/wordprocessingDrawing" xmlns:v="urn:schemas-microsoft-com:vml" xmlns:o="urn:schemas-microsoft-com:office:office" xmlns:mc="http://schemas.openxmlformats.org/markup-compatibility/2006" xmlns:wpc="http://schemas.microsoft.com/office/word/2010/wordprocessingCanvas" xmlns="" val="0"/>
                               </a:ext>
                             </a:extLst>
                           </a:blip>
@@ -5833,7 +6030,7 @@
                           <a:blip r:embed="rId18" cstate="print">
                             <a:extLst>
                               <a:ext uri="{28A0092B-C50C-407E-A947-70E740481C1C}">
-                                <a14:useLocalDpi xmlns="" xmlns:wpc="http://schemas.microsoft.com/office/word/2010/wordprocessingCanvas" xmlns:mc="http://schemas.openxmlformats.org/markup-compatibility/2006" xmlns:o="urn:schemas-microsoft-com:office:office" xmlns:v="urn:schemas-microsoft-com:vml" xmlns:wp14="http://schemas.microsoft.com/office/word/2010/wordprocessingDrawing" xmlns:w10="urn:schemas-microsoft-com:office:word" xmlns:w="http://schemas.openxmlformats.org/wordprocessingml/2006/main" xmlns:w14="http://schemas.microsoft.com/office/word/2010/wordml" xmlns:w15="http://schemas.microsoft.com/office/word/2012/wordml" xmlns:wpg="http://schemas.microsoft.com/office/word/2010/wordprocessingGroup" xmlns:wpi="http://schemas.microsoft.com/office/word/2010/wordprocessingInk" xmlns:wps="http://schemas.microsoft.com/office/word/2010/wordprocessingShape" xmlns:a14="http://schemas.microsoft.com/office/drawing/2010/main" val="0"/>
+                                <a14:useLocalDpi xmlns:a14="http://schemas.microsoft.com/office/drawing/2010/main" xmlns:wps="http://schemas.microsoft.com/office/word/2010/wordprocessingShape" xmlns:wpi="http://schemas.microsoft.com/office/word/2010/wordprocessingInk" xmlns:wpg="http://schemas.microsoft.com/office/word/2010/wordprocessingGroup" xmlns:w15="http://schemas.microsoft.com/office/word/2012/wordml" xmlns:w14="http://schemas.microsoft.com/office/word/2010/wordml" xmlns:w="http://schemas.openxmlformats.org/wordprocessingml/2006/main" xmlns:w10="urn:schemas-microsoft-com:office:word" xmlns:wp14="http://schemas.microsoft.com/office/word/2010/wordprocessingDrawing" xmlns:v="urn:schemas-microsoft-com:vml" xmlns:o="urn:schemas-microsoft-com:office:office" xmlns:mc="http://schemas.openxmlformats.org/markup-compatibility/2006" xmlns:wpc="http://schemas.microsoft.com/office/word/2010/wordprocessingCanvas" xmlns="" val="0"/>
                               </a:ext>
                             </a:extLst>
                           </a:blip>
@@ -5991,7 +6188,7 @@
                           <a:blip r:embed="rId18" cstate="print">
                             <a:extLst>
                               <a:ext uri="{28A0092B-C50C-407E-A947-70E740481C1C}">
-                                <a14:useLocalDpi xmlns="" xmlns:wpc="http://schemas.microsoft.com/office/word/2010/wordprocessingCanvas" xmlns:mc="http://schemas.openxmlformats.org/markup-compatibility/2006" xmlns:o="urn:schemas-microsoft-com:office:office" xmlns:v="urn:schemas-microsoft-com:vml" xmlns:wp14="http://schemas.microsoft.com/office/word/2010/wordprocessingDrawing" xmlns:w10="urn:schemas-microsoft-com:office:word" xmlns:w="http://schemas.openxmlformats.org/wordprocessingml/2006/main" xmlns:w14="http://schemas.microsoft.com/office/word/2010/wordml" xmlns:w15="http://schemas.microsoft.com/office/word/2012/wordml" xmlns:wpg="http://schemas.microsoft.com/office/word/2010/wordprocessingGroup" xmlns:wpi="http://schemas.microsoft.com/office/word/2010/wordprocessingInk" xmlns:wps="http://schemas.microsoft.com/office/word/2010/wordprocessingShape" xmlns:a14="http://schemas.microsoft.com/office/drawing/2010/main" val="0"/>
+                                <a14:useLocalDpi xmlns:a14="http://schemas.microsoft.com/office/drawing/2010/main" xmlns:wps="http://schemas.microsoft.com/office/word/2010/wordprocessingShape" xmlns:wpi="http://schemas.microsoft.com/office/word/2010/wordprocessingInk" xmlns:wpg="http://schemas.microsoft.com/office/word/2010/wordprocessingGroup" xmlns:w15="http://schemas.microsoft.com/office/word/2012/wordml" xmlns:w14="http://schemas.microsoft.com/office/word/2010/wordml" xmlns:w="http://schemas.openxmlformats.org/wordprocessingml/2006/main" xmlns:w10="urn:schemas-microsoft-com:office:word" xmlns:wp14="http://schemas.microsoft.com/office/word/2010/wordprocessingDrawing" xmlns:v="urn:schemas-microsoft-com:vml" xmlns:o="urn:schemas-microsoft-com:office:office" xmlns:mc="http://schemas.openxmlformats.org/markup-compatibility/2006" xmlns:wpc="http://schemas.microsoft.com/office/word/2010/wordprocessingCanvas" xmlns="" val="0"/>
                               </a:ext>
                             </a:extLst>
                           </a:blip>
@@ -6163,7 +6360,7 @@
                     <a:blip r:embed="rId13" cstate="print">
                       <a:extLst>
                         <a:ext uri="{28A0092B-C50C-407E-A947-70E740481C1C}">
-                          <a14:useLocalDpi xmlns="" xmlns:wpc="http://schemas.microsoft.com/office/word/2010/wordprocessingCanvas" xmlns:mc="http://schemas.openxmlformats.org/markup-compatibility/2006" xmlns:o="urn:schemas-microsoft-com:office:office" xmlns:v="urn:schemas-microsoft-com:vml" xmlns:wp14="http://schemas.microsoft.com/office/word/2010/wordprocessingDrawing" xmlns:w10="urn:schemas-microsoft-com:office:word" xmlns:w="http://schemas.openxmlformats.org/wordprocessingml/2006/main" xmlns:w14="http://schemas.microsoft.com/office/word/2010/wordml" xmlns:w15="http://schemas.microsoft.com/office/word/2012/wordml" xmlns:wpg="http://schemas.microsoft.com/office/word/2010/wordprocessingGroup" xmlns:wpi="http://schemas.microsoft.com/office/word/2010/wordprocessingInk" xmlns:wps="http://schemas.microsoft.com/office/word/2010/wordprocessingShape" xmlns:a14="http://schemas.microsoft.com/office/drawing/2010/main" val="0"/>
+                          <a14:useLocalDpi xmlns:a14="http://schemas.microsoft.com/office/drawing/2010/main" xmlns:wps="http://schemas.microsoft.com/office/word/2010/wordprocessingShape" xmlns:wpi="http://schemas.microsoft.com/office/word/2010/wordprocessingInk" xmlns:wpg="http://schemas.microsoft.com/office/word/2010/wordprocessingGroup" xmlns:w15="http://schemas.microsoft.com/office/word/2012/wordml" xmlns:w14="http://schemas.microsoft.com/office/word/2010/wordml" xmlns:w="http://schemas.openxmlformats.org/wordprocessingml/2006/main" xmlns:w10="urn:schemas-microsoft-com:office:word" xmlns:wp14="http://schemas.microsoft.com/office/word/2010/wordprocessingDrawing" xmlns:v="urn:schemas-microsoft-com:vml" xmlns:o="urn:schemas-microsoft-com:office:office" xmlns:mc="http://schemas.openxmlformats.org/markup-compatibility/2006" xmlns:wpc="http://schemas.microsoft.com/office/word/2010/wordprocessingCanvas" xmlns="" val="0"/>
                         </a:ext>
                       </a:extLst>
                     </a:blip>
@@ -6220,7 +6417,7 @@
                     <a:blip r:embed="rId12" cstate="print">
                       <a:extLst>
                         <a:ext uri="{28A0092B-C50C-407E-A947-70E740481C1C}">
-                          <a14:useLocalDpi xmlns="" xmlns:wpc="http://schemas.microsoft.com/office/word/2010/wordprocessingCanvas" xmlns:mc="http://schemas.openxmlformats.org/markup-compatibility/2006" xmlns:o="urn:schemas-microsoft-com:office:office" xmlns:v="urn:schemas-microsoft-com:vml" xmlns:wp14="http://schemas.microsoft.com/office/word/2010/wordprocessingDrawing" xmlns:w10="urn:schemas-microsoft-com:office:word" xmlns:w="http://schemas.openxmlformats.org/wordprocessingml/2006/main" xmlns:w14="http://schemas.microsoft.com/office/word/2010/wordml" xmlns:w15="http://schemas.microsoft.com/office/word/2012/wordml" xmlns:wpg="http://schemas.microsoft.com/office/word/2010/wordprocessingGroup" xmlns:wpi="http://schemas.microsoft.com/office/word/2010/wordprocessingInk" xmlns:wps="http://schemas.microsoft.com/office/word/2010/wordprocessingShape" xmlns:a14="http://schemas.microsoft.com/office/drawing/2010/main" val="0"/>
+                          <a14:useLocalDpi xmlns:a14="http://schemas.microsoft.com/office/drawing/2010/main" xmlns:wps="http://schemas.microsoft.com/office/word/2010/wordprocessingShape" xmlns:wpi="http://schemas.microsoft.com/office/word/2010/wordprocessingInk" xmlns:wpg="http://schemas.microsoft.com/office/word/2010/wordprocessingGroup" xmlns:w15="http://schemas.microsoft.com/office/word/2012/wordml" xmlns:w14="http://schemas.microsoft.com/office/word/2010/wordml" xmlns:w="http://schemas.openxmlformats.org/wordprocessingml/2006/main" xmlns:w10="urn:schemas-microsoft-com:office:word" xmlns:wp14="http://schemas.microsoft.com/office/word/2010/wordprocessingDrawing" xmlns:v="urn:schemas-microsoft-com:vml" xmlns:o="urn:schemas-microsoft-com:office:office" xmlns:mc="http://schemas.openxmlformats.org/markup-compatibility/2006" xmlns:wpc="http://schemas.microsoft.com/office/word/2010/wordprocessingCanvas" xmlns="" val="0"/>
                         </a:ext>
                       </a:extLst>
                     </a:blip>
@@ -6332,17 +6529,6 @@
       <w:pPr>
         <w:jc w:val="center"/>
       </w:pPr>
-      <w:r>
-        <w:rPr>
-          <w:noProof/>
-        </w:rPr>
-        <w:pict>
-          <v:shape id="_x0000_s1070" type="#_x0000_t75" style="position:absolute;left:0;text-align:left;margin-left:325.45pt;margin-top:479.95pt;width:16.55pt;height:16.55pt;z-index:252561408;mso-position-horizontal-relative:margin;mso-position-vertical-relative:margin">
-            <v:imagedata r:id="rId19" o:title="linkedin"/>
-            <w10:wrap type="square" anchorx="margin" anchory="margin"/>
-          </v:shape>
-        </w:pict>
-      </w:r>
     </w:p>
     <w:p>
       <w:pPr>
@@ -6358,6 +6544,17 @@
           <w:sz w:val="18"/>
         </w:rPr>
       </w:pPr>
+      <w:r>
+        <w:rPr>
+          <w:noProof/>
+        </w:rPr>
+        <w:pict>
+          <v:shape id="_x0000_s1070" type="#_x0000_t75" style="position:absolute;left:0;text-align:left;margin-left:342pt;margin-top:483.7pt;width:16.55pt;height:16.55pt;z-index:252561408;mso-position-horizontal-relative:margin;mso-position-vertical-relative:margin">
+            <v:imagedata r:id="rId19" o:title="linkedin"/>
+            <w10:wrap type="square" anchorx="margin" anchory="margin"/>
+          </v:shape>
+        </w:pict>
+      </w:r>
       <w:hyperlink r:id="rId20" w:history="1">
         <w:r>
           <w:rPr>
@@ -6378,6 +6575,24 @@
           <w:sz w:val="18"/>
         </w:rPr>
       </w:pPr>
+    </w:p>
+    <w:p>
+      <w:pPr>
+        <w:jc w:val="center"/>
+        <w:rPr>
+          <w:b/>
+          <w:color w:val="333333"/>
+          <w:sz w:val="18"/>
+        </w:rPr>
+      </w:pPr>
+      <w:r>
+        <w:rPr>
+          <w:b/>
+          <w:color w:val="333333"/>
+          <w:sz w:val="18"/>
+        </w:rPr>
+        <w:t>Website: abdulhadi25.github.io</w:t>
+      </w:r>
     </w:p>
     <w:sectPr>
       <w:type w:val="continuous"/>
@@ -6480,7 +6695,7 @@
                   <a:blip r:embed="rId1" cstate="print">
                     <a:extLst>
                       <a:ext uri="{28A0092B-C50C-407E-A947-70E740481C1C}">
-                        <a14:useLocalDpi xmlns="" xmlns:wpc="http://schemas.microsoft.com/office/word/2010/wordprocessingCanvas" xmlns:mc="http://schemas.openxmlformats.org/markup-compatibility/2006" xmlns:o="urn:schemas-microsoft-com:office:office" xmlns:v="urn:schemas-microsoft-com:vml" xmlns:wp14="http://schemas.microsoft.com/office/word/2010/wordprocessingDrawing" xmlns:w10="urn:schemas-microsoft-com:office:word" xmlns:w="http://schemas.openxmlformats.org/wordprocessingml/2006/main" xmlns:w14="http://schemas.microsoft.com/office/word/2010/wordml" xmlns:w15="http://schemas.microsoft.com/office/word/2012/wordml" xmlns:wpg="http://schemas.microsoft.com/office/word/2010/wordprocessingGroup" xmlns:wpi="http://schemas.microsoft.com/office/word/2010/wordprocessingInk" xmlns:wps="http://schemas.microsoft.com/office/word/2010/wordprocessingShape" xmlns:a14="http://schemas.microsoft.com/office/drawing/2010/main" val="0"/>
+                        <a14:useLocalDpi xmlns:a14="http://schemas.microsoft.com/office/drawing/2010/main" xmlns:wps="http://schemas.microsoft.com/office/word/2010/wordprocessingShape" xmlns:wpi="http://schemas.microsoft.com/office/word/2010/wordprocessingInk" xmlns:wpg="http://schemas.microsoft.com/office/word/2010/wordprocessingGroup" xmlns:w15="http://schemas.microsoft.com/office/word/2012/wordml" xmlns:w14="http://schemas.microsoft.com/office/word/2010/wordml" xmlns:w="http://schemas.openxmlformats.org/wordprocessingml/2006/main" xmlns:w10="urn:schemas-microsoft-com:office:word" xmlns:wp14="http://schemas.microsoft.com/office/word/2010/wordprocessingDrawing" xmlns:v="urn:schemas-microsoft-com:vml" xmlns:o="urn:schemas-microsoft-com:office:office" xmlns:mc="http://schemas.openxmlformats.org/markup-compatibility/2006" xmlns:wpc="http://schemas.microsoft.com/office/word/2010/wordprocessingCanvas" xmlns="" val="0"/>
                       </a:ext>
                     </a:extLst>
                   </a:blip>
@@ -6530,7 +6745,7 @@
         <v:path o:extrusionok="f" gradientshapeok="t" o:connecttype="rect"/>
         <o:lock v:ext="edit" aspectratio="t"/>
       </v:shapetype>
-      <v:shape id="_x0000_i1027" type="#_x0000_t75" style="width:7.5pt;height:7.5pt;visibility:visible;mso-wrap-style:square" o:bullet="t">
+      <v:shape id="_x0000_i1031" type="#_x0000_t75" style="width:7.5pt;height:7.5pt;visibility:visible;mso-wrap-style:square" o:bullet="t">
         <v:imagedata r:id="rId1" o:title=""/>
       </v:shape>
     </w:pict>
@@ -7940,7 +8155,7 @@
 </file>
 
 <file path=customXml/itemProps1.xml><?xml version="1.0" encoding="utf-8"?>
-<ds:datastoreItem xmlns:ds="http://schemas.openxmlformats.org/officeDocument/2006/customXml" ds:itemID="{9919747A-4879-4347-BEBA-BA077494ED7E}">
+<ds:datastoreItem xmlns:ds="http://schemas.openxmlformats.org/officeDocument/2006/customXml" ds:itemID="{06E0B2DC-2297-4ECA-8873-4AA288CC85C4}">
   <ds:schemaRefs>
     <ds:schemaRef ds:uri="http://schemas.openxmlformats.org/officeDocument/2006/bibliography"/>
   </ds:schemaRefs>
